--- a/kp/706/a/2.docx
+++ b/kp/706/a/2.docx
@@ -341,75 +341,31 @@
           <w:tab w:val="left" w:pos="1350"/>
         </w:tabs>
         <w:jc w:val="center"/>
+      </w:pPr>
+      <w:r>
         <w:rPr>
           <w:rFonts w:cstheme="minorHAnsi"/>
           <w:b/>
           <w:color w:val="000000" w:themeColor="text1"/>
         </w:rPr>
-      </w:pPr>
-    </w:p>
-    <w:p>
-      <w:pPr>
-        <w:tabs>
-          <w:tab w:val="left" w:pos="1350"/>
-        </w:tabs>
-        <w:jc w:val="center"/>
+        <w:t>DANIŞMAN</w:t>
+      </w:r>
+      <w:r>
         <w:rPr>
           <w:rFonts w:cstheme="minorHAnsi"/>
           <w:b/>
           <w:color w:val="000000" w:themeColor="text1"/>
         </w:rPr>
-      </w:pPr>
-    </w:p>
-    <w:p>
-      <w:pPr>
-        <w:tabs>
-          <w:tab w:val="left" w:pos="1350"/>
-        </w:tabs>
-        <w:jc w:val="center"/>
-      </w:pPr>
+        <w:t xml:space="preserve"> ÖĞRETMEN</w:t>
+      </w:r>
       <w:r>
         <w:rPr>
           <w:rFonts w:cstheme="minorHAnsi"/>
           <w:b/>
           <w:color w:val="000000" w:themeColor="text1"/>
         </w:rPr>
-        <w:t>DANIŞMAN</w:t>
+        <w:t xml:space="preserve">: </w:t>
       </w:r>
-      <w:r>
-        <w:rPr>
-          <w:rFonts w:cstheme="minorHAnsi"/>
-          <w:b/>
-          <w:color w:val="000000" w:themeColor="text1"/>
-        </w:rPr>
-        <w:t xml:space="preserve"> </w:t>
-      </w:r>
-      <w:proofErr w:type="gramStart"/>
-      <w:r>
-        <w:rPr>
-          <w:rFonts w:cstheme="minorHAnsi"/>
-          <w:b/>
-          <w:color w:val="000000" w:themeColor="text1"/>
-        </w:rPr>
-        <w:t>ÖĞRETMEN</w:t>
-      </w:r>
-      <w:r>
-        <w:rPr>
-          <w:rFonts w:cstheme="minorHAnsi"/>
-          <w:b/>
-          <w:color w:val="000000" w:themeColor="text1"/>
-        </w:rPr>
-        <w:t>:</w:t>
-      </w:r>
-      <w:r>
-        <w:rPr>
-          <w:rFonts w:cstheme="minorHAnsi"/>
-          <w:b/>
-          <w:color w:val="000000" w:themeColor="text1"/>
-        </w:rPr>
-        <w:t>:</w:t>
-      </w:r>
-      <w:proofErr w:type="gramEnd"/>
       <w:r>
         <w:rPr>
           <w:rFonts w:cstheme="minorHAnsi"/>
@@ -421,10 +377,10 @@
       <w:sdt>
         <w:sdtPr>
           <w:alias w:val="Danışman Öğretmenler"/>
-          <w:tag w:val="Danışman Öğretmenler"/>
+          <w:tag w:val="text"/>
           <w:id w:val="-617142836"/>
           <w:placeholder>
-            <w:docPart w:val="EEF15EA089DD274092CD85DB7D61DFE6"/>
+            <w:docPart w:val="D6F73E9B605BF0428E1E9007222C1AD1"/>
           </w:placeholder>
           <w:text/>
         </w:sdtPr>
@@ -490,7 +446,7 @@
         <w:tag w:val="text"/>
         <w:id w:val="1529839917"/>
         <w:placeholder>
-          <w:docPart w:val="9D9BE88D2CFDD24CB58F017E586A1926"/>
+          <w:docPart w:val="C08749D2BBD09B4B9091EF8D3CE762F6"/>
         </w:placeholder>
       </w:sdtPr>
       <w:sdtContent>
@@ -546,7 +502,7 @@
           <w:tag w:val="text"/>
           <w:id w:val="-433524972"/>
           <w:placeholder>
-            <w:docPart w:val="B6A1FE3E3D48E8459970340AAB4E728D"/>
+            <w:docPart w:val="0C05486A41BFE04AA04F29EA23B4294C"/>
           </w:placeholder>
           <w:text/>
         </w:sdtPr>
@@ -573,6 +529,8 @@
         <w:jc w:val="center"/>
         <w:rPr>
           <w:rFonts w:cstheme="minorHAnsi"/>
+          <w:b/>
+          <w:color w:val="000000" w:themeColor="text1"/>
         </w:rPr>
       </w:pPr>
       <w:r>
@@ -583,11 +541,6 @@
         </w:rPr>
         <w:t xml:space="preserve">Okul Müdürü </w:t>
       </w:r>
-    </w:p>
-    <w:p>
-      <w:pPr>
-        <w:ind w:firstLine="708"/>
-      </w:pPr>
     </w:p>
     <w:p/>
     <w:sectPr>
@@ -2311,7 +2264,7 @@
     </w:docPart>
     <w:docPart>
       <w:docPartPr>
-        <w:name w:val="EEF15EA089DD274092CD85DB7D61DFE6"/>
+        <w:name w:val="D6F73E9B605BF0428E1E9007222C1AD1"/>
         <w:category>
           <w:name w:val="Genel"/>
           <w:gallery w:val="placeholder"/>
@@ -2322,12 +2275,12 @@
         <w:behaviors>
           <w:behavior w:val="content"/>
         </w:behaviors>
-        <w:guid w:val="{443294FB-72ED-DE4E-A0AD-B9B79CCDF913}"/>
+        <w:guid w:val="{D788A017-662B-AD40-ADD1-346812BB7293}"/>
       </w:docPartPr>
       <w:docPartBody>
         <w:p>
           <w:pPr>
-            <w:pStyle w:val="EEF15EA089DD274092CD85DB7D61DFE6"/>
+            <w:pStyle w:val="D6F73E9B605BF0428E1E9007222C1AD1"/>
           </w:pPr>
           <w:r>
             <w:rPr>
@@ -2340,7 +2293,7 @@
     </w:docPart>
     <w:docPart>
       <w:docPartPr>
-        <w:name w:val="9D9BE88D2CFDD24CB58F017E586A1926"/>
+        <w:name w:val="C08749D2BBD09B4B9091EF8D3CE762F6"/>
         <w:category>
           <w:name w:val="Genel"/>
           <w:gallery w:val="placeholder"/>
@@ -2351,12 +2304,12 @@
         <w:behaviors>
           <w:behavior w:val="content"/>
         </w:behaviors>
-        <w:guid w:val="{9F309638-A72F-C04C-878E-0FFAC4290458}"/>
+        <w:guid w:val="{5BB1FC23-8682-8C44-8A02-7DCD607AF740}"/>
       </w:docPartPr>
       <w:docPartBody>
         <w:p>
           <w:pPr>
-            <w:pStyle w:val="9D9BE88D2CFDD24CB58F017E586A1926"/>
+            <w:pStyle w:val="C08749D2BBD09B4B9091EF8D3CE762F6"/>
           </w:pPr>
           <w:r>
             <w:rPr>
@@ -2369,7 +2322,7 @@
     </w:docPart>
     <w:docPart>
       <w:docPartPr>
-        <w:name w:val="B6A1FE3E3D48E8459970340AAB4E728D"/>
+        <w:name w:val="0C05486A41BFE04AA04F29EA23B4294C"/>
         <w:category>
           <w:name w:val="Genel"/>
           <w:gallery w:val="placeholder"/>
@@ -2380,12 +2333,12 @@
         <w:behaviors>
           <w:behavior w:val="content"/>
         </w:behaviors>
-        <w:guid w:val="{976E801F-D9EE-9642-B074-4A96D44C475A}"/>
+        <w:guid w:val="{3C14A5CB-C8A5-7243-A8E3-E22E465BA780}"/>
       </w:docPartPr>
       <w:docPartBody>
         <w:p>
           <w:pPr>
-            <w:pStyle w:val="B6A1FE3E3D48E8459970340AAB4E728D"/>
+            <w:pStyle w:val="0C05486A41BFE04AA04F29EA23B4294C"/>
           </w:pPr>
           <w:r>
             <w:rPr>
@@ -2479,10 +2432,13 @@
   </w:compat>
   <w:rsids>
     <w:rsidRoot w:val="003C3DC1"/>
+    <w:rsid w:val="000E46D2"/>
     <w:rsid w:val="001D4B01"/>
     <w:rsid w:val="003C3DC1"/>
     <w:rsid w:val="00526ECB"/>
     <w:rsid w:val="008547FD"/>
+    <w:rsid w:val="008A7D83"/>
+    <w:rsid w:val="00AC5ED0"/>
     <w:rsid w:val="00BF21DF"/>
   </w:rsids>
   <m:mathPr>
@@ -2935,7 +2891,7 @@
     <w:basedOn w:val="VarsaylanParagrafYazTipi"/>
     <w:uiPriority w:val="99"/>
     <w:semiHidden/>
-    <w:rsid w:val="003C3DC1"/>
+    <w:rsid w:val="008A7D83"/>
     <w:rPr>
       <w:color w:val="666666"/>
     </w:rPr>
@@ -2959,6 +2915,27 @@
   <w:style w:type="paragraph" w:customStyle="1" w:styleId="B6A1FE3E3D48E8459970340AAB4E728D">
     <w:name w:val="B6A1FE3E3D48E8459970340AAB4E728D"/>
     <w:rsid w:val="003C3DC1"/>
+  </w:style>
+  <w:style w:type="paragraph" w:customStyle="1" w:styleId="D6F73E9B605BF0428E1E9007222C1AD1">
+    <w:name w:val="D6F73E9B605BF0428E1E9007222C1AD1"/>
+    <w:rsid w:val="008A7D83"/>
+    <w:pPr>
+      <w:spacing w:after="160" w:line="278" w:lineRule="auto"/>
+    </w:pPr>
+  </w:style>
+  <w:style w:type="paragraph" w:customStyle="1" w:styleId="C08749D2BBD09B4B9091EF8D3CE762F6">
+    <w:name w:val="C08749D2BBD09B4B9091EF8D3CE762F6"/>
+    <w:rsid w:val="008A7D83"/>
+    <w:pPr>
+      <w:spacing w:after="160" w:line="278" w:lineRule="auto"/>
+    </w:pPr>
+  </w:style>
+  <w:style w:type="paragraph" w:customStyle="1" w:styleId="0C05486A41BFE04AA04F29EA23B4294C">
+    <w:name w:val="0C05486A41BFE04AA04F29EA23B4294C"/>
+    <w:rsid w:val="008A7D83"/>
+    <w:pPr>
+      <w:spacing w:after="160" w:line="278" w:lineRule="auto"/>
+    </w:pPr>
   </w:style>
 </w:styles>
 </file>

--- a/kp/706/a/2.docx
+++ b/kp/706/a/2.docx
@@ -380,7 +380,7 @@
           <w:tag w:val="text"/>
           <w:id w:val="-617142836"/>
           <w:placeholder>
-            <w:docPart w:val="D6F73E9B605BF0428E1E9007222C1AD1"/>
+            <w:docPart w:val="8ED746928F6BD243B7B56047F10A443A"/>
           </w:placeholder>
           <w:text/>
         </w:sdtPr>
@@ -446,7 +446,7 @@
         <w:tag w:val="text"/>
         <w:id w:val="1529839917"/>
         <w:placeholder>
-          <w:docPart w:val="C08749D2BBD09B4B9091EF8D3CE762F6"/>
+          <w:docPart w:val="6370144C399FF84283C9063D831F8630"/>
         </w:placeholder>
       </w:sdtPr>
       <w:sdtContent>
@@ -502,7 +502,7 @@
           <w:tag w:val="text"/>
           <w:id w:val="-433524972"/>
           <w:placeholder>
-            <w:docPart w:val="0C05486A41BFE04AA04F29EA23B4294C"/>
+            <w:docPart w:val="02D1D4F4C1AF71489BAFCE52AD8261C1"/>
           </w:placeholder>
           <w:text/>
         </w:sdtPr>
@@ -2264,7 +2264,7 @@
     </w:docPart>
     <w:docPart>
       <w:docPartPr>
-        <w:name w:val="D6F73E9B605BF0428E1E9007222C1AD1"/>
+        <w:name w:val="8ED746928F6BD243B7B56047F10A443A"/>
         <w:category>
           <w:name w:val="Genel"/>
           <w:gallery w:val="placeholder"/>
@@ -2275,12 +2275,12 @@
         <w:behaviors>
           <w:behavior w:val="content"/>
         </w:behaviors>
-        <w:guid w:val="{D788A017-662B-AD40-ADD1-346812BB7293}"/>
+        <w:guid w:val="{83E13322-8553-AE49-8C63-748972C87400}"/>
       </w:docPartPr>
       <w:docPartBody>
         <w:p>
           <w:pPr>
-            <w:pStyle w:val="D6F73E9B605BF0428E1E9007222C1AD1"/>
+            <w:pStyle w:val="8ED746928F6BD243B7B56047F10A443A"/>
           </w:pPr>
           <w:r>
             <w:rPr>
@@ -2293,7 +2293,7 @@
     </w:docPart>
     <w:docPart>
       <w:docPartPr>
-        <w:name w:val="C08749D2BBD09B4B9091EF8D3CE762F6"/>
+        <w:name w:val="6370144C399FF84283C9063D831F8630"/>
         <w:category>
           <w:name w:val="Genel"/>
           <w:gallery w:val="placeholder"/>
@@ -2304,12 +2304,12 @@
         <w:behaviors>
           <w:behavior w:val="content"/>
         </w:behaviors>
-        <w:guid w:val="{5BB1FC23-8682-8C44-8A02-7DCD607AF740}"/>
+        <w:guid w:val="{35B6FE24-0852-9747-A4D3-EB603E40B309}"/>
       </w:docPartPr>
       <w:docPartBody>
         <w:p>
           <w:pPr>
-            <w:pStyle w:val="C08749D2BBD09B4B9091EF8D3CE762F6"/>
+            <w:pStyle w:val="6370144C399FF84283C9063D831F8630"/>
           </w:pPr>
           <w:r>
             <w:rPr>
@@ -2322,7 +2322,7 @@
     </w:docPart>
     <w:docPart>
       <w:docPartPr>
-        <w:name w:val="0C05486A41BFE04AA04F29EA23B4294C"/>
+        <w:name w:val="02D1D4F4C1AF71489BAFCE52AD8261C1"/>
         <w:category>
           <w:name w:val="Genel"/>
           <w:gallery w:val="placeholder"/>
@@ -2333,12 +2333,12 @@
         <w:behaviors>
           <w:behavior w:val="content"/>
         </w:behaviors>
-        <w:guid w:val="{3C14A5CB-C8A5-7243-A8E3-E22E465BA780}"/>
+        <w:guid w:val="{A78F56A3-0BBB-2B4F-B880-67710C56A2CF}"/>
       </w:docPartPr>
       <w:docPartBody>
         <w:p>
           <w:pPr>
-            <w:pStyle w:val="0C05486A41BFE04AA04F29EA23B4294C"/>
+            <w:pStyle w:val="02D1D4F4C1AF71489BAFCE52AD8261C1"/>
           </w:pPr>
           <w:r>
             <w:rPr>
@@ -2433,6 +2433,7 @@
   <w:rsids>
     <w:rsidRoot w:val="003C3DC1"/>
     <w:rsid w:val="000E46D2"/>
+    <w:rsid w:val="001A493C"/>
     <w:rsid w:val="001D4B01"/>
     <w:rsid w:val="003C3DC1"/>
     <w:rsid w:val="00526ECB"/>
@@ -2440,6 +2441,7 @@
     <w:rsid w:val="008A7D83"/>
     <w:rsid w:val="00AC5ED0"/>
     <w:rsid w:val="00BF21DF"/>
+    <w:rsid w:val="00C9563F"/>
   </w:rsids>
   <m:mathPr>
     <m:mathFont m:val="Cambria Math"/>
@@ -2891,7 +2893,7 @@
     <w:basedOn w:val="VarsaylanParagrafYazTipi"/>
     <w:uiPriority w:val="99"/>
     <w:semiHidden/>
-    <w:rsid w:val="008A7D83"/>
+    <w:rsid w:val="00C9563F"/>
     <w:rPr>
       <w:color w:val="666666"/>
     </w:rPr>
@@ -2904,17 +2906,26 @@
     <w:name w:val="A393310686041F4497E78C3A88989971"/>
     <w:rsid w:val="003C3DC1"/>
   </w:style>
-  <w:style w:type="paragraph" w:customStyle="1" w:styleId="EEF15EA089DD274092CD85DB7D61DFE6">
-    <w:name w:val="EEF15EA089DD274092CD85DB7D61DFE6"/>
-    <w:rsid w:val="003C3DC1"/>
+  <w:style w:type="paragraph" w:customStyle="1" w:styleId="8ED746928F6BD243B7B56047F10A443A">
+    <w:name w:val="8ED746928F6BD243B7B56047F10A443A"/>
+    <w:rsid w:val="00C9563F"/>
+    <w:pPr>
+      <w:spacing w:after="160" w:line="278" w:lineRule="auto"/>
+    </w:pPr>
   </w:style>
-  <w:style w:type="paragraph" w:customStyle="1" w:styleId="9D9BE88D2CFDD24CB58F017E586A1926">
-    <w:name w:val="9D9BE88D2CFDD24CB58F017E586A1926"/>
-    <w:rsid w:val="003C3DC1"/>
+  <w:style w:type="paragraph" w:customStyle="1" w:styleId="6370144C399FF84283C9063D831F8630">
+    <w:name w:val="6370144C399FF84283C9063D831F8630"/>
+    <w:rsid w:val="00C9563F"/>
+    <w:pPr>
+      <w:spacing w:after="160" w:line="278" w:lineRule="auto"/>
+    </w:pPr>
   </w:style>
-  <w:style w:type="paragraph" w:customStyle="1" w:styleId="B6A1FE3E3D48E8459970340AAB4E728D">
-    <w:name w:val="B6A1FE3E3D48E8459970340AAB4E728D"/>
-    <w:rsid w:val="003C3DC1"/>
+  <w:style w:type="paragraph" w:customStyle="1" w:styleId="02D1D4F4C1AF71489BAFCE52AD8261C1">
+    <w:name w:val="02D1D4F4C1AF71489BAFCE52AD8261C1"/>
+    <w:rsid w:val="00C9563F"/>
+    <w:pPr>
+      <w:spacing w:after="160" w:line="278" w:lineRule="auto"/>
+    </w:pPr>
   </w:style>
   <w:style w:type="paragraph" w:customStyle="1" w:styleId="D6F73E9B605BF0428E1E9007222C1AD1">
     <w:name w:val="D6F73E9B605BF0428E1E9007222C1AD1"/>
